--- a/assignment1/Design a course registration platform.docx
+++ b/assignment1/Design a course registration platform.docx
@@ -24,7 +24,12 @@
     </w:p>
     <w:p>
       <w:r>
-        <w:t>Identify Objects and Behviors:</w:t>
+        <w:t>Identify Objects and Behav</w:t>
+      </w:r>
+      <w:bookmarkStart w:id="0" w:name="_GoBack"/>
+      <w:bookmarkEnd w:id="0"/>
+      <w:r>
+        <w:t>iors:</w:t>
       </w:r>
     </w:p>
     <w:p>
@@ -276,8 +281,6 @@
       <w:r>
         <w:t>course</w:t>
       </w:r>
-      <w:bookmarkStart w:id="0" w:name="_GoBack"/>
-      <w:bookmarkEnd w:id="0"/>
     </w:p>
     <w:p>
       <w:pPr>
